--- a/Requisitos/documentos_de_casos_de_uso/CSU02-Consultar Historico de eventos participados.docx
+++ b/Requisitos/documentos_de_casos_de_uso/CSU02-Consultar Historico de eventos participados.docx
@@ -631,7 +631,7 @@
                 <w:color w:val="ff0000"/>
                 <w:rtl w:val="0"/>
               </w:rPr>
-              <w:t xml:space="preserve">Tela09_TelaEntrada</w:t>
+              <w:t xml:space="preserve">Tela05_TelaEntrada</w:t>
             </w:r>
             <w:r>
               <w:rPr>
@@ -676,7 +676,7 @@
                 <w:szCs w:val="28"/>
                 <w:rtl w:val="0"/>
               </w:rPr>
-              <w:t xml:space="preserve">Tela10_perfilOpcoes</w:t>
+              <w:t xml:space="preserve">Tela06_perfilOpcoes</w:t>
             </w:r>
             <w:r>
               <w:rPr>
@@ -747,7 +747,7 @@
                 <w:szCs w:val="28"/>
                 <w:rtl w:val="0"/>
               </w:rPr>
-              <w:t xml:space="preserve">Tela13_HistoricoDeEventos</w:t>
+              <w:t xml:space="preserve">Tela09_HistoricoDeEventos</w:t>
             </w:r>
             <w:r>
               <w:rPr>
@@ -836,7 +836,7 @@
                 <w:color w:val="ff0000"/>
                 <w:rtl w:val="0"/>
               </w:rPr>
-              <w:t xml:space="preserve">Tela34_SemEventos</w:t>
+              <w:t xml:space="preserve">Tela46_SemEventos</w:t>
             </w:r>
             <w:r>
               <w:rPr>
@@ -1326,19 +1326,11 @@
       <w:pPr/>
     </w:pPrDefault>
   </w:docDefaults>
+  <w:style w:type="paragraph" w:styleId="Normal" w:default="1">
+    <w:name w:val="normal"/>
+  </w:style>
   <w:style w:type="table" w:styleId="TableNormal" w:default="1">
     <w:name w:val="TableNormal"/>
-    <w:tblPr>
-      <w:tblCellMar>
-        <w:top w:w="100.0" w:type="dxa"/>
-        <w:left w:w="100.0" w:type="dxa"/>
-        <w:bottom w:w="100.0" w:type="dxa"/>
-        <w:right w:w="100.0" w:type="dxa"/>
-      </w:tblCellMar>
-    </w:tblPr>
-  </w:style>
-  <w:style w:type="paragraph" w:styleId="Normal" w:default="1">
-    <w:name w:val="normal"/>
   </w:style>
   <w:style w:type="paragraph" w:styleId="Heading1">
     <w:name w:val="heading 1"/>

--- a/Requisitos/documentos_de_casos_de_uso/CSU02-Consultar Historico de eventos participados.docx
+++ b/Requisitos/documentos_de_casos_de_uso/CSU02-Consultar Historico de eventos participados.docx
@@ -7,6 +7,7 @@
         <w:jc w:val="center"/>
         <w:rPr>
           <w:b w:val="0"/>
+          <w:bCs w:val="0"/>
           <w:sz w:val="36"/>
           <w:szCs w:val="36"/>
           <w:vertAlign w:val="baseline"/>
@@ -15,6 +16,7 @@
       <w:r>
         <w:rPr>
           <w:b w:val="1"/>
+          <w:bCs w:val="1"/>
           <w:color w:val="ff0000"/>
           <w:sz w:val="36"/>
           <w:szCs w:val="36"/>
@@ -26,6 +28,7 @@
       <w:r>
         <w:rPr>
           <w:b w:val="1"/>
+          <w:bCs w:val="1"/>
           <w:color w:val="ff0000"/>
           <w:sz w:val="36"/>
           <w:szCs w:val="36"/>
@@ -36,6 +39,7 @@
       <w:r>
         <w:rPr>
           <w:b w:val="1"/>
+          <w:bCs w:val="1"/>
           <w:sz w:val="36"/>
           <w:szCs w:val="36"/>
           <w:vertAlign w:val="baseline"/>
@@ -46,6 +50,7 @@
       <w:r>
         <w:rPr>
           <w:b w:val="1"/>
+          <w:bCs w:val="1"/>
           <w:sz w:val="36"/>
           <w:szCs w:val="36"/>
           <w:rtl w:val="0"/>
@@ -63,6 +68,7 @@
         <w:jc w:val="center"/>
         <w:rPr>
           <w:b w:val="0"/>
+          <w:bCs w:val="0"/>
           <w:sz w:val="32"/>
           <w:szCs w:val="32"/>
           <w:vertAlign w:val="baseline"/>
@@ -85,6 +91,7 @@
       <w:r>
         <w:rPr>
           <w:b w:val="1"/>
+          <w:bCs w:val="1"/>
           <w:sz w:val="32"/>
           <w:szCs w:val="32"/>
           <w:vertAlign w:val="baseline"/>
@@ -144,6 +151,7 @@
             <w:pPr>
               <w:rPr>
                 <w:b w:val="0"/>
+                <w:bCs w:val="0"/>
                 <w:sz w:val="28"/>
                 <w:szCs w:val="28"/>
                 <w:vertAlign w:val="baseline"/>
@@ -152,6 +160,7 @@
             <w:r>
               <w:rPr>
                 <w:b w:val="1"/>
+                <w:bCs w:val="1"/>
                 <w:sz w:val="28"/>
                 <w:szCs w:val="28"/>
                 <w:vertAlign w:val="baseline"/>
@@ -229,6 +238,7 @@
             <w:pPr>
               <w:rPr>
                 <w:b w:val="0"/>
+                <w:bCs w:val="0"/>
                 <w:sz w:val="28"/>
                 <w:szCs w:val="28"/>
                 <w:vertAlign w:val="baseline"/>
@@ -237,6 +247,7 @@
             <w:r>
               <w:rPr>
                 <w:b w:val="1"/>
+                <w:bCs w:val="1"/>
                 <w:sz w:val="28"/>
                 <w:szCs w:val="28"/>
                 <w:vertAlign w:val="baseline"/>
@@ -293,6 +304,7 @@
             <w:pPr>
               <w:rPr>
                 <w:b w:val="0"/>
+                <w:bCs w:val="0"/>
                 <w:sz w:val="28"/>
                 <w:szCs w:val="28"/>
                 <w:vertAlign w:val="baseline"/>
@@ -301,6 +313,7 @@
             <w:r>
               <w:rPr>
                 <w:b w:val="1"/>
+                <w:bCs w:val="1"/>
                 <w:sz w:val="28"/>
                 <w:szCs w:val="28"/>
                 <w:vertAlign w:val="baseline"/>
@@ -357,6 +370,7 @@
             <w:pPr>
               <w:rPr>
                 <w:b w:val="0"/>
+                <w:bCs w:val="0"/>
                 <w:sz w:val="28"/>
                 <w:szCs w:val="28"/>
                 <w:vertAlign w:val="baseline"/>
@@ -365,6 +379,7 @@
             <w:r>
               <w:rPr>
                 <w:b w:val="1"/>
+                <w:bCs w:val="1"/>
                 <w:sz w:val="28"/>
                 <w:szCs w:val="28"/>
                 <w:vertAlign w:val="baseline"/>
@@ -417,6 +432,7 @@
             <w:pPr>
               <w:rPr>
                 <w:b w:val="0"/>
+                <w:bCs w:val="0"/>
                 <w:sz w:val="28"/>
                 <w:szCs w:val="28"/>
                 <w:vertAlign w:val="baseline"/>
@@ -425,6 +441,7 @@
             <w:r>
               <w:rPr>
                 <w:b w:val="1"/>
+                <w:bCs w:val="1"/>
                 <w:sz w:val="28"/>
                 <w:szCs w:val="28"/>
                 <w:vertAlign w:val="baseline"/>
@@ -463,6 +480,7 @@
             <w:r>
               <w:rPr>
                 <w:b w:val="1"/>
+                <w:bCs w:val="1"/>
                 <w:sz w:val="28"/>
                 <w:szCs w:val="28"/>
                 <w:rtl w:val="0"/>
@@ -507,6 +525,7 @@
             <w:pPr>
               <w:rPr>
                 <w:b w:val="0"/>
+                <w:bCs w:val="0"/>
                 <w:sz w:val="28"/>
                 <w:szCs w:val="28"/>
                 <w:vertAlign w:val="baseline"/>
@@ -515,6 +534,7 @@
             <w:r>
               <w:rPr>
                 <w:b w:val="1"/>
+                <w:bCs w:val="1"/>
                 <w:sz w:val="28"/>
                 <w:szCs w:val="28"/>
                 <w:vertAlign w:val="baseline"/>
@@ -573,6 +593,7 @@
               <w:pStyle w:val="Heading2"/>
               <w:rPr>
                 <w:b w:val="0"/>
+                <w:bCs w:val="0"/>
                 <w:sz w:val="32"/>
                 <w:szCs w:val="32"/>
                 <w:vertAlign w:val="baseline"/>
@@ -581,6 +602,7 @@
             <w:r>
               <w:rPr>
                 <w:b w:val="1"/>
+                <w:bCs w:val="1"/>
                 <w:sz w:val="32"/>
                 <w:szCs w:val="32"/>
                 <w:vertAlign w:val="baseline"/>
@@ -618,26 +640,40 @@
               <w:jc w:val="left"/>
               <w:rPr/>
             </w:pPr>
-            <w:bookmarkStart w:colFirst="0" w:colLast="0" w:name="_heading=h.lhlvdjp1u59" w:id="0"/>
+            <w:bookmarkStart w:colFirst="0" w:colLast="0" w:name="_j9j3bl4l0401" w:id="0"/>
             <w:bookmarkEnd w:id="0"/>
             <w:r>
               <w:rPr>
                 <w:rtl w:val="0"/>
               </w:rPr>
-              <w:t xml:space="preserve">O Ator clica no ícone do “Perfil” (</w:t>
+              <w:t xml:space="preserve">O ator clica no ícone “Histórico”</w:t>
+            </w:r>
+            <w:r>
+              <w:rPr>
+                <w:b w:val="1"/>
+                <w:bCs w:val="1"/>
+                <w:rtl w:val="0"/>
+              </w:rPr>
+              <w:t xml:space="preserve"> </w:t>
+            </w:r>
+            <w:r>
+              <w:rPr>
+                <w:rtl w:val="0"/>
+              </w:rPr>
+              <w:t xml:space="preserve">(</w:t>
             </w:r>
             <w:r>
               <w:rPr>
                 <w:color w:val="ff0000"/>
                 <w:rtl w:val="0"/>
               </w:rPr>
-              <w:t xml:space="preserve">Tela05_TelaEntrada</w:t>
-            </w:r>
-            <w:r>
-              <w:rPr>
-                <w:rtl w:val="0"/>
-              </w:rPr>
-              <w:t xml:space="preserve">)</w:t>
+              <w:t xml:space="preserve">Tela09_TelaEntrada</w:t>
+            </w:r>
+            <w:r>
+              <w:rPr>
+                <w:rtl w:val="0"/>
+              </w:rPr>
+              <w:t xml:space="preserve">).</w:t>
             </w:r>
           </w:p>
           <w:p>
@@ -658,16 +694,7 @@
                 <w:szCs w:val="28"/>
                 <w:rtl w:val="0"/>
               </w:rPr>
-              <w:t xml:space="preserve">O Sistema lista algumas opções </w:t>
-            </w:r>
-            <w:r>
-              <w:rPr>
-                <w:b w:val="1"/>
-                <w:sz w:val="28"/>
-                <w:szCs w:val="28"/>
-                <w:rtl w:val="0"/>
-              </w:rPr>
-              <w:t xml:space="preserve">(</w:t>
+              <w:t xml:space="preserve">O sistema faz a listagem dos eventos que o ator já participou (</w:t>
             </w:r>
             <w:r>
               <w:rPr>
@@ -676,78 +703,7 @@
                 <w:szCs w:val="28"/>
                 <w:rtl w:val="0"/>
               </w:rPr>
-              <w:t xml:space="preserve">Tela06_perfilOpcoes</w:t>
-            </w:r>
-            <w:r>
-              <w:rPr>
-                <w:b w:val="1"/>
-                <w:sz w:val="28"/>
-                <w:szCs w:val="28"/>
-                <w:rtl w:val="0"/>
-              </w:rPr>
-              <w:t xml:space="preserve">)</w:t>
-            </w:r>
-            <w:r>
-              <w:rPr>
-                <w:rtl w:val="0"/>
-              </w:rPr>
-            </w:r>
-          </w:p>
-          <w:p>
-            <w:pPr>
-              <w:pStyle w:val="Heading2"/>
-              <w:numPr>
-                <w:ilvl w:val="0"/>
-                <w:numId w:val="1"/>
-              </w:numPr>
-              <w:ind w:left="720" w:hanging="360"/>
-              <w:jc w:val="left"/>
-              <w:rPr/>
-            </w:pPr>
-            <w:bookmarkStart w:colFirst="0" w:colLast="0" w:name="_heading=h.gdjmw4qjqo2" w:id="1"/>
-            <w:bookmarkEnd w:id="1"/>
-            <w:r>
-              <w:rPr>
-                <w:rtl w:val="0"/>
-              </w:rPr>
-              <w:t xml:space="preserve">O ator clica no botão “Histórico de eventos” na aba perfil </w:t>
-            </w:r>
-            <w:r>
-              <w:rPr>
-                <w:b w:val="1"/>
-                <w:rtl w:val="0"/>
-              </w:rPr>
-              <w:t xml:space="preserve">.</w:t>
-            </w:r>
-          </w:p>
-          <w:p>
-            <w:pPr>
-              <w:numPr>
-                <w:ilvl w:val="0"/>
-                <w:numId w:val="1"/>
-              </w:numPr>
-              <w:ind w:left="720" w:hanging="360"/>
-              <w:rPr>
-                <w:sz w:val="28"/>
-                <w:szCs w:val="28"/>
-              </w:rPr>
-            </w:pPr>
-            <w:r>
-              <w:rPr>
-                <w:sz w:val="28"/>
-                <w:szCs w:val="28"/>
-                <w:rtl w:val="0"/>
-              </w:rPr>
-              <w:t xml:space="preserve">O sistema faz a listagem dos eventos que o ator já participou (</w:t>
-            </w:r>
-            <w:r>
-              <w:rPr>
-                <w:color w:val="ff0000"/>
-                <w:sz w:val="28"/>
-                <w:szCs w:val="28"/>
-                <w:rtl w:val="0"/>
-              </w:rPr>
-              <w:t xml:space="preserve">Tela09_HistoricoDeEventos</w:t>
+              <w:t xml:space="preserve">Tela13_HistoricoDeEventos</w:t>
             </w:r>
             <w:r>
               <w:rPr>
@@ -780,12 +736,14 @@
               <w:pStyle w:val="Heading2"/>
               <w:rPr>
                 <w:b w:val="0"/>
+                <w:bCs w:val="0"/>
                 <w:vertAlign w:val="baseline"/>
               </w:rPr>
             </w:pPr>
             <w:r>
               <w:rPr>
                 <w:b w:val="1"/>
+                <w:bCs w:val="1"/>
                 <w:vertAlign w:val="baseline"/>
                 <w:rtl w:val="0"/>
               </w:rPr>
@@ -821,6 +779,7 @@
             <w:r>
               <w:rPr>
                 <w:b w:val="1"/>
+                <w:bCs w:val="1"/>
                 <w:rtl w:val="0"/>
               </w:rPr>
               <w:t xml:space="preserve">Linha 2.</w:t>
@@ -836,7 +795,7 @@
                 <w:color w:val="ff0000"/>
                 <w:rtl w:val="0"/>
               </w:rPr>
-              <w:t xml:space="preserve">Tela46_SemEventos</w:t>
+              <w:t xml:space="preserve">Tela34_SemEventos</w:t>
             </w:r>
             <w:r>
               <w:rPr>
@@ -857,6 +816,7 @@
       <w:pPr>
         <w:rPr>
           <w:b w:val="0"/>
+          <w:bCs w:val="0"/>
           <w:sz w:val="28"/>
           <w:szCs w:val="28"/>
           <w:vertAlign w:val="baseline"/>
@@ -925,6 +885,7 @@
               <w:jc w:val="center"/>
               <w:rPr>
                 <w:b w:val="0"/>
+                <w:bCs w:val="0"/>
                 <w:sz w:val="28"/>
                 <w:szCs w:val="28"/>
                 <w:vertAlign w:val="baseline"/>
@@ -933,6 +894,7 @@
             <w:r>
               <w:rPr>
                 <w:b w:val="1"/>
+                <w:bCs w:val="1"/>
                 <w:sz w:val="28"/>
                 <w:szCs w:val="28"/>
                 <w:vertAlign w:val="baseline"/>
@@ -1326,11 +1288,19 @@
       <w:pPr/>
     </w:pPrDefault>
   </w:docDefaults>
+  <w:style w:type="table" w:styleId="TableNormal" w:default="1">
+    <w:name w:val="TableNormal"/>
+    <w:tblPr>
+      <w:tblCellMar>
+        <w:top w:w="100.0" w:type="dxa"/>
+        <w:left w:w="100.0" w:type="dxa"/>
+        <w:bottom w:w="100.0" w:type="dxa"/>
+        <w:right w:w="100.0" w:type="dxa"/>
+      </w:tblCellMar>
+    </w:tblPr>
+  </w:style>
   <w:style w:type="paragraph" w:styleId="Normal" w:default="1">
     <w:name w:val="normal"/>
-  </w:style>
-  <w:style w:type="table" w:styleId="TableNormal" w:default="1">
-    <w:name w:val="TableNormal"/>
   </w:style>
   <w:style w:type="paragraph" w:styleId="Heading1">
     <w:name w:val="heading 1"/>
@@ -1341,6 +1311,7 @@
     </w:pPr>
     <w:rPr>
       <w:b w:val="1"/>
+      <w:bCs w:val="1"/>
       <w:sz w:val="28"/>
       <w:szCs w:val="28"/>
       <w:vertAlign w:val="baseline"/>
@@ -1372,6 +1343,7 @@
     </w:pPr>
     <w:rPr>
       <w:b w:val="1"/>
+      <w:bCs w:val="1"/>
       <w:sz w:val="28"/>
       <w:szCs w:val="28"/>
     </w:rPr>
@@ -1388,6 +1360,7 @@
     </w:pPr>
     <w:rPr>
       <w:b w:val="1"/>
+      <w:bCs w:val="1"/>
       <w:sz w:val="24"/>
       <w:szCs w:val="24"/>
     </w:rPr>
@@ -1404,6 +1377,7 @@
     </w:pPr>
     <w:rPr>
       <w:b w:val="1"/>
+      <w:bCs w:val="1"/>
       <w:sz w:val="22"/>
       <w:szCs w:val="22"/>
     </w:rPr>
@@ -1420,6 +1394,7 @@
     </w:pPr>
     <w:rPr>
       <w:b w:val="1"/>
+      <w:bCs w:val="1"/>
       <w:sz w:val="20"/>
       <w:szCs w:val="20"/>
     </w:rPr>
@@ -1433,42 +1408,11 @@
     </w:pPr>
     <w:rPr>
       <w:b w:val="1"/>
+      <w:bCs w:val="1"/>
       <w:sz w:val="32"/>
       <w:szCs w:val="32"/>
       <w:vertAlign w:val="baseline"/>
     </w:rPr>
-  </w:style>
-  <w:style w:type="paragraph" w:styleId="Normal" w:default="1">
-    <w:name w:val="normal"/>
-  </w:style>
-  <w:style w:type="table" w:styleId="TableNormal" w:default="1">
-    <w:name w:val="TableNormal"/>
-  </w:style>
-  <w:style w:type="table" w:styleId="Table1">
-    <w:basedOn w:val="TableNormal"/>
-    <w:tblPr>
-      <w:tblStyleRowBandSize w:val="1"/>
-      <w:tblStyleColBandSize w:val="1"/>
-      <w:tblCellMar>
-        <w:top w:w="0.0" w:type="dxa"/>
-        <w:left w:w="70.0" w:type="dxa"/>
-        <w:bottom w:w="0.0" w:type="dxa"/>
-        <w:right w:w="70.0" w:type="dxa"/>
-      </w:tblCellMar>
-    </w:tblPr>
-  </w:style>
-  <w:style w:type="table" w:styleId="Table2">
-    <w:basedOn w:val="TableNormal"/>
-    <w:tblPr>
-      <w:tblStyleRowBandSize w:val="1"/>
-      <w:tblStyleColBandSize w:val="1"/>
-      <w:tblCellMar>
-        <w:top w:w="0.0" w:type="dxa"/>
-        <w:left w:w="108.0" w:type="dxa"/>
-        <w:bottom w:w="0.0" w:type="dxa"/>
-        <w:right w:w="108.0" w:type="dxa"/>
-      </w:tblCellMar>
-    </w:tblPr>
   </w:style>
   <w:style w:type="paragraph" w:styleId="Subtitle">
     <w:name w:val="Subtitle"/>
@@ -1483,6 +1427,7 @@
     <w:rPr>
       <w:rFonts w:ascii="Georgia" w:cs="Georgia" w:eastAsia="Georgia" w:hAnsi="Georgia"/>
       <w:i w:val="1"/>
+      <w:iCs w:val="1"/>
       <w:color w:val="666666"/>
       <w:sz w:val="48"/>
       <w:szCs w:val="48"/>
@@ -1835,19 +1780,4 @@
   </a:objectDefaults>
   <a:extraClrSchemeLst/>
 </a:theme>
-</file>
-
-<file path=customXML/item1.xml><?xml version="1.0" encoding="utf-8"?>
-<go:gDocsCustomXmlDataStorage xmlns:go="http://customooxmlschemas.google.com/" xmlns:r="http://schemas.openxmlformats.org/officeDocument/2006/relationships" uri="GoogleDocsCustomDataVersion2">
-  <go:docsCustomData xmlns:go="http://customooxmlschemas.google.com/" roundtripDataSignature="AMtx7mhe0Zn7k8NscCtrCLLI0Ki+o6u8hg==">CgMxLjAyDWgubGhsdmRqcDF1NTkyDWguZ2RqbXc0cWpxbzI4AHIhMWZuMG5WZFZTR1NXaExoSnJaRGdnU0tBd0dSeU1TY2tD</go:docsCustomData>
-</go:gDocsCustomXmlDataStorage>
-</file>
-
-<file path=customXML/itemProps1.xml><?xml version="1.0" encoding="utf-8"?>
-<ds:datastoreItem xmlns:ds="http://schemas.openxmlformats.org/officeDocument/2006/customXml" ds:itemID="{11111111-1234-1234-1234-123412341234}">
-  <ds:schemaRefs>
-    <ds:schemaRef ds:uri="http://schemas.openxmlformats.org/officeDocument/2006/relationships"/>
-    <ds:schemaRef ds:uri="http://customooxmlschemas.google.com/"/>
-  </ds:schemaRefs>
-</ds:datastoreItem>
 </file>